--- a/trunk/Document/Design/GiangPNT/UseCase_DashBoard_and_Planner.docx
+++ b/trunk/Document/Design/GiangPNT/UseCase_DashBoard_and_Planner.docx
@@ -4,7 +4,7 @@
   <w:body>
     <w:p>
       <w:r>
-        <w:object w:dxaOrig="9290" w:dyaOrig="11018">
+        <w:object w:dxaOrig="9290" w:dyaOrig="4682">
           <v:shapetype id="_x0000_t75" coordsize="21600,21600" o:spt="75" o:preferrelative="t" path="m@4@5l@4@11@9@11@9@5xe" filled="f" stroked="f">
             <v:stroke joinstyle="miter"/>
             <v:formulas>
@@ -24,26 +24,62 @@
             <v:path o:extrusionok="f" gradientshapeok="t" o:connecttype="rect"/>
             <o:lock v:ext="edit" aspectratio="t"/>
           </v:shapetype>
-          <v:shape id="_x0000_i1031" type="#_x0000_t75" style="width:464.25pt;height:551.25pt" o:ole="">
+          <v:shape id="_x0000_i1033" type="#_x0000_t75" style="width:464.65pt;height:234.4pt" o:ole="">
             <v:imagedata r:id="rId5" o:title=""/>
           </v:shape>
-          <o:OLEObject Type="Embed" ProgID="Visio.Drawing.11" ShapeID="_x0000_i1031" DrawAspect="Content" ObjectID="_1399658403" r:id="rId6"/>
+          <o:OLEObject Type="Embed" ProgID="Visio.Drawing.11" ShapeID="_x0000_i1033" DrawAspect="Content" ObjectID="_1399843407" r:id="rId6"/>
+        </w:object>
+      </w:r>
+    </w:p>
+    <w:p>
+      <w:r>
+        <w:object w:dxaOrig="9290" w:dyaOrig="6986">
+          <v:shape id="_x0000_i1034" type="#_x0000_t75" style="width:464.65pt;height:349.1pt" o:ole="">
+            <v:imagedata r:id="rId7" o:title=""/>
+          </v:shape>
+          <o:OLEObject Type="Embed" ProgID="Visio.Drawing.11" ShapeID="_x0000_i1034" DrawAspect="Content" ObjectID="_1399843408" r:id="rId8"/>
+        </w:object>
+      </w:r>
+    </w:p>
+    <w:p>
+      <w:r>
+        <w:object w:dxaOrig="9290" w:dyaOrig="3530">
+          <v:shape id="_x0000_i1032" type="#_x0000_t75" style="width:464.65pt;height:176.65pt" o:ole="">
+            <v:imagedata r:id="rId9" o:title=""/>
+          </v:shape>
+          <o:OLEObject Type="Embed" ProgID="Visio.Drawing.11" ShapeID="_x0000_i1032" DrawAspect="Content" ObjectID="_1399843409" r:id="rId10"/>
         </w:object>
       </w:r>
     </w:p>
     <w:p/>
     <w:p/>
     <w:p/>
+    <w:p/>
+    <w:p/>
+    <w:p/>
+    <w:p/>
+    <w:p/>
+    <w:p/>
+    <w:p/>
+    <w:p/>
+    <w:p/>
+    <w:p/>
+    <w:p/>
     <w:p>
       <w:pPr>
         <w:jc w:val="center"/>
       </w:pPr>
+    </w:p>
+    <w:p>
+      <w:pPr>
+        <w:jc w:val="center"/>
+      </w:pPr>
       <w:r>
-        <w:object w:dxaOrig="7174" w:dyaOrig="2329">
-          <v:shape id="_x0000_i1032" type="#_x0000_t75" style="width:450pt;height:146.25pt" o:ole="">
-            <v:imagedata r:id="rId7" o:title=""/>
+        <w:object w:dxaOrig="3768" w:dyaOrig="1765">
+          <v:shape id="_x0000_i1035" type="#_x0000_t75" style="width:188.35pt;height:87.9pt" o:ole="">
+            <v:imagedata r:id="rId11" o:title=""/>
           </v:shape>
-          <o:OLEObject Type="Embed" ProgID="Visio.Drawing.11" ShapeID="_x0000_i1032" DrawAspect="Content" ObjectID="_1399658404" r:id="rId8"/>
+          <o:OLEObject Type="Embed" ProgID="Visio.Drawing.11" ShapeID="_x0000_i1035" DrawAspect="Content" ObjectID="_1399843410" r:id="rId12"/>
         </w:object>
       </w:r>
     </w:p>
@@ -120,13 +156,7 @@
               <w:rPr>
                 <w:rFonts w:eastAsia="Calibri"/>
               </w:rPr>
-              <w:t>Dashboard _UC0</w:t>
-            </w:r>
-            <w:r>
-              <w:rPr>
-                <w:rFonts w:eastAsia="Calibri"/>
-              </w:rPr>
-              <w:t>1</w:t>
+              <w:t>Dashboard _UC01</w:t>
             </w:r>
           </w:p>
         </w:tc>
@@ -197,8 +227,24 @@
               <w:rPr>
                 <w:rFonts w:eastAsia="Calibri"/>
               </w:rPr>
-              <w:t xml:space="preserve"> Dashboard</w:t>
-            </w:r>
+              <w:t xml:space="preserve"> </w:t>
+            </w:r>
+            <w:del w:id="0" w:author="PNTG" w:date="2012-05-30T00:33:00Z">
+              <w:r>
+                <w:rPr>
+                  <w:rFonts w:eastAsia="Calibri"/>
+                </w:rPr>
+                <w:delText>Dashboard</w:delText>
+              </w:r>
+            </w:del>
+            <w:ins w:id="1" w:author="PNTG" w:date="2012-05-30T00:33:00Z">
+              <w:r>
+                <w:rPr>
+                  <w:rFonts w:eastAsia="Calibri"/>
+                </w:rPr>
+                <w:t xml:space="preserve"> Project</w:t>
+              </w:r>
+            </w:ins>
           </w:p>
         </w:tc>
       </w:tr>
@@ -263,10 +309,7 @@
             </w:r>
             <w:proofErr w:type="gramStart"/>
             <w:r>
-              <w:t>can be</w:t>
-            </w:r>
-            <w:r>
-              <w:t xml:space="preserve"> filtered</w:t>
+              <w:t>can be filtered</w:t>
             </w:r>
             <w:proofErr w:type="gramEnd"/>
             <w:r>
@@ -574,25 +617,7 @@
               <w:rPr>
                 <w:rFonts w:eastAsia="Calibri"/>
               </w:rPr>
-              <w:t xml:space="preserve">Select </w:t>
-            </w:r>
-            <w:r>
-              <w:rPr>
-                <w:rFonts w:eastAsia="Calibri"/>
-              </w:rPr>
-              <w:t>conditions to filter</w:t>
-            </w:r>
-            <w:r>
-              <w:rPr>
-                <w:rFonts w:eastAsia="Calibri"/>
-              </w:rPr>
-              <w:t xml:space="preserve"> and Click “Search” button</w:t>
-            </w:r>
-            <w:r>
-              <w:rPr>
-                <w:rFonts w:eastAsia="Calibri"/>
-              </w:rPr>
-              <w:t>.</w:t>
+              <w:t>Select conditions to filter and Click “Search” button.</w:t>
             </w:r>
           </w:p>
           <w:p>
@@ -780,12 +805,27 @@
       <w:pPr>
         <w:jc w:val="center"/>
       </w:pPr>
+    </w:p>
+    <w:p>
+      <w:pPr>
+        <w:jc w:val="center"/>
+      </w:pPr>
+    </w:p>
+    <w:p>
+      <w:pPr>
+        <w:jc w:val="center"/>
+      </w:pPr>
+    </w:p>
+    <w:p>
+      <w:pPr>
+        <w:jc w:val="center"/>
+      </w:pPr>
       <w:r>
         <w:object w:dxaOrig="7174" w:dyaOrig="1681">
-          <v:shape id="_x0000_i1033" type="#_x0000_t75" style="width:358.5pt;height:84pt" o:ole="">
-            <v:imagedata r:id="rId9" o:title=""/>
+          <v:shape id="_x0000_i1025" type="#_x0000_t75" style="width:358.35pt;height:83.7pt" o:ole="">
+            <v:imagedata r:id="rId13" o:title=""/>
           </v:shape>
-          <o:OLEObject Type="Embed" ProgID="Visio.Drawing.11" ShapeID="_x0000_i1033" DrawAspect="Content" ObjectID="_1399658405" r:id="rId10"/>
+          <o:OLEObject Type="Embed" ProgID="Visio.Drawing.11" ShapeID="_x0000_i1025" DrawAspect="Content" ObjectID="_1399843411" r:id="rId14"/>
         </w:object>
       </w:r>
     </w:p>
@@ -867,13 +907,7 @@
               <w:rPr>
                 <w:rFonts w:eastAsia="Calibri"/>
               </w:rPr>
-              <w:t>Dashboard _UC0</w:t>
-            </w:r>
-            <w:r>
-              <w:rPr>
-                <w:rFonts w:eastAsia="Calibri"/>
-              </w:rPr>
-              <w:t>2</w:t>
+              <w:t>Dashboard _UC02</w:t>
             </w:r>
           </w:p>
         </w:tc>
@@ -1000,13 +1034,7 @@
               </w:rPr>
             </w:pPr>
             <w:r>
-              <w:t xml:space="preserve">This function allows </w:t>
-            </w:r>
-            <w:r>
-              <w:t>Project Manager</w:t>
-            </w:r>
-            <w:r>
-              <w:t xml:space="preserve"> to export Dashboard to Microsoft Excel file.</w:t>
+              <w:t>This function allows Project Manager to export Dashboard to Microsoft Excel file.</w:t>
             </w:r>
           </w:p>
         </w:tc>
@@ -1328,69 +1356,39 @@
               <w:rPr>
                 <w:rFonts w:eastAsia="Calibri"/>
               </w:rPr>
-              <w:t>Filter</w:t>
-            </w:r>
+              <w:t>Filter project list (optional).</w:t>
+            </w:r>
+          </w:p>
+          <w:p>
+            <w:pPr>
+              <w:rPr>
+                <w:rFonts w:eastAsia="SimSun"/>
+                <w:lang w:eastAsia="zh-CN"/>
+              </w:rPr>
+            </w:pPr>
             <w:r>
               <w:rPr>
                 <w:rFonts w:eastAsia="Calibri"/>
               </w:rPr>
-              <w:t xml:space="preserve"> </w:t>
+              <w:t xml:space="preserve">2. </w:t>
             </w:r>
             <w:r>
               <w:rPr>
                 <w:rFonts w:eastAsia="Calibri"/>
               </w:rPr>
-              <w:t xml:space="preserve">project list </w:t>
+              <w:t>User Click on “Expor</w:t>
             </w:r>
             <w:r>
               <w:rPr>
                 <w:rFonts w:eastAsia="Calibri"/>
               </w:rPr>
-              <w:t>(optional)</w:t>
+              <w:t>t</w:t>
             </w:r>
             <w:r>
               <w:rPr>
                 <w:rFonts w:eastAsia="Calibri"/>
               </w:rPr>
-              <w:t>.</w:t>
-            </w:r>
-          </w:p>
-          <w:p>
-            <w:pPr>
-              <w:rPr>
-                <w:rFonts w:eastAsia="SimSun"/>
-                <w:lang w:eastAsia="zh-CN"/>
-              </w:rPr>
-            </w:pPr>
-            <w:r>
-              <w:rPr>
-                <w:rFonts w:eastAsia="Calibri"/>
-              </w:rPr>
-              <w:t xml:space="preserve">2. </w:t>
-            </w:r>
-            <w:r>
-              <w:rPr>
-                <w:rFonts w:eastAsia="Calibri"/>
-              </w:rPr>
-              <w:t>User Click on “Expor</w:t>
-            </w:r>
-            <w:r>
-              <w:rPr>
-                <w:rFonts w:eastAsia="Calibri"/>
-              </w:rPr>
-              <w:t>t</w:t>
-            </w:r>
-            <w:r>
-              <w:rPr>
-                <w:rFonts w:eastAsia="Calibri"/>
-              </w:rPr>
-              <w:t>” button</w:t>
-            </w:r>
-            <w:r>
-              <w:rPr>
-                <w:rFonts w:eastAsia="Calibri"/>
-              </w:rPr>
-              <w:t>.</w:t>
+              <w:t>” button.</w:t>
             </w:r>
           </w:p>
           <w:p>
@@ -1610,10 +1608,10 @@
       </w:pPr>
       <w:r>
         <w:object w:dxaOrig="8917" w:dyaOrig="2956">
-          <v:shape id="_x0000_i1025" type="#_x0000_t75" style="width:453.75pt;height:149.25pt" o:ole="">
-            <v:imagedata r:id="rId11" o:title=""/>
+          <v:shape id="_x0000_i1026" type="#_x0000_t75" style="width:453.75pt;height:149pt" o:ole="">
+            <v:imagedata r:id="rId15" o:title=""/>
           </v:shape>
-          <o:OLEObject Type="Embed" ProgID="Visio.Drawing.11" ShapeID="_x0000_i1025" DrawAspect="Content" ObjectID="_1399658406" r:id="rId12"/>
+          <o:OLEObject Type="Embed" ProgID="Visio.Drawing.11" ShapeID="_x0000_i1026" DrawAspect="Content" ObjectID="_1399843412" r:id="rId16"/>
         </w:object>
       </w:r>
     </w:p>
@@ -1690,13 +1688,7 @@
               <w:rPr>
                 <w:rFonts w:eastAsia="Calibri"/>
               </w:rPr>
-              <w:t>Planner_UC0</w:t>
-            </w:r>
-            <w:r>
-              <w:rPr>
-                <w:rFonts w:eastAsia="Calibri"/>
-              </w:rPr>
-              <w:t>1</w:t>
+              <w:t>Planner_UC01</w:t>
             </w:r>
           </w:p>
         </w:tc>
@@ -1900,14 +1892,7 @@
                 <w:rFonts w:eastAsia="SimSun"/>
                 <w:lang w:eastAsia="zh-CN"/>
               </w:rPr>
-              <w:t>Manager</w:t>
-            </w:r>
-            <w:r>
-              <w:rPr>
-                <w:rFonts w:eastAsia="SimSun"/>
-                <w:lang w:eastAsia="zh-CN"/>
-              </w:rPr>
-              <w:t>; Team Member</w:t>
+              <w:t>Manager; Team Member</w:t>
             </w:r>
           </w:p>
         </w:tc>
@@ -2008,14 +1993,7 @@
                 <w:rFonts w:eastAsia="SimSun"/>
                 <w:lang w:eastAsia="zh-CN"/>
               </w:rPr>
-              <w:t xml:space="preserve"> or “Team Member”</w:t>
-            </w:r>
-            <w:r>
-              <w:rPr>
-                <w:rFonts w:eastAsia="SimSun"/>
-                <w:lang w:eastAsia="zh-CN"/>
-              </w:rPr>
-              <w:t>; Users must go to Planner page</w:t>
+              <w:t xml:space="preserve"> or “Team Member”; Users must go to Planner page</w:t>
             </w:r>
           </w:p>
         </w:tc>
@@ -2155,25 +2133,7 @@
               <w:rPr>
                 <w:rFonts w:eastAsia="Calibri"/>
               </w:rPr>
-              <w:t xml:space="preserve"> Select </w:t>
-            </w:r>
-            <w:r>
-              <w:rPr>
-                <w:rFonts w:eastAsia="Calibri"/>
-              </w:rPr>
-              <w:t>conditions to filter</w:t>
-            </w:r>
-            <w:r>
-              <w:rPr>
-                <w:rFonts w:eastAsia="Calibri"/>
-              </w:rPr>
-              <w:t xml:space="preserve"> and click “Search” button</w:t>
-            </w:r>
-            <w:r>
-              <w:rPr>
-                <w:rFonts w:eastAsia="Calibri"/>
-              </w:rPr>
-              <w:t>.</w:t>
+              <w:t xml:space="preserve"> Select conditions to filter and click “Search” button.</w:t>
             </w:r>
           </w:p>
           <w:p>
@@ -2383,10 +2343,10 @@
       </w:pPr>
       <w:r>
         <w:object w:dxaOrig="5230" w:dyaOrig="2092">
-          <v:shape id="_x0000_i1026" type="#_x0000_t75" style="width:261.75pt;height:104.25pt" o:ole="">
-            <v:imagedata r:id="rId13" o:title=""/>
+          <v:shape id="_x0000_i1027" type="#_x0000_t75" style="width:262.05pt;height:104.65pt" o:ole="">
+            <v:imagedata r:id="rId17" o:title=""/>
           </v:shape>
-          <o:OLEObject Type="Embed" ProgID="Visio.Drawing.11" ShapeID="_x0000_i1026" DrawAspect="Content" ObjectID="_1399658407" r:id="rId14"/>
+          <o:OLEObject Type="Embed" ProgID="Visio.Drawing.11" ShapeID="_x0000_i1027" DrawAspect="Content" ObjectID="_1399843413" r:id="rId18"/>
         </w:object>
       </w:r>
     </w:p>
@@ -2463,13 +2423,7 @@
               <w:rPr>
                 <w:rFonts w:eastAsia="Calibri"/>
               </w:rPr>
-              <w:t>Planner_UC0</w:t>
-            </w:r>
-            <w:r>
-              <w:rPr>
-                <w:rFonts w:eastAsia="Calibri"/>
-              </w:rPr>
-              <w:t>2</w:t>
+              <w:t>Planner_UC02</w:t>
             </w:r>
           </w:p>
         </w:tc>
@@ -2918,62 +2872,50 @@
               <w:rPr>
                 <w:rFonts w:eastAsia="Calibri"/>
               </w:rPr>
-              <w:t>Click</w:t>
+              <w:t>Click “Add New Task” button</w:t>
+            </w:r>
+            <w:r>
+              <w:rPr>
+                <w:rFonts w:eastAsia="SimSun"/>
+                <w:lang w:eastAsia="zh-CN"/>
+              </w:rPr>
+              <w:t xml:space="preserve"> </w:t>
+            </w:r>
+          </w:p>
+          <w:p>
+            <w:pPr>
+              <w:rPr>
+                <w:rFonts w:eastAsia="SimSun"/>
+                <w:lang w:eastAsia="zh-CN"/>
+              </w:rPr>
+            </w:pPr>
+          </w:p>
+          <w:p>
+            <w:pPr>
+              <w:rPr>
+                <w:rFonts w:eastAsia="SimSun"/>
+                <w:lang w:eastAsia="zh-CN"/>
+              </w:rPr>
+            </w:pPr>
+            <w:r>
+              <w:rPr>
+                <w:rFonts w:eastAsia="SimSun"/>
+                <w:lang w:eastAsia="zh-CN"/>
+              </w:rPr>
+              <w:t>3</w:t>
+            </w:r>
+            <w:r>
+              <w:rPr>
+                <w:rFonts w:eastAsia="SimSun"/>
+                <w:lang w:eastAsia="zh-CN"/>
+              </w:rPr>
+              <w:t xml:space="preserve">. </w:t>
             </w:r>
             <w:r>
               <w:rPr>
                 <w:rFonts w:eastAsia="Calibri"/>
               </w:rPr>
-              <w:t xml:space="preserve"> “Add New Task” button</w:t>
-            </w:r>
-            <w:r>
-              <w:rPr>
-                <w:rFonts w:eastAsia="SimSun"/>
-                <w:lang w:eastAsia="zh-CN"/>
-              </w:rPr>
-              <w:t xml:space="preserve"> </w:t>
-            </w:r>
-          </w:p>
-          <w:p>
-            <w:pPr>
-              <w:rPr>
-                <w:rFonts w:eastAsia="SimSun"/>
-                <w:lang w:eastAsia="zh-CN"/>
-              </w:rPr>
-            </w:pPr>
-          </w:p>
-          <w:p>
-            <w:pPr>
-              <w:rPr>
-                <w:rFonts w:eastAsia="SimSun"/>
-                <w:lang w:eastAsia="zh-CN"/>
-              </w:rPr>
-            </w:pPr>
-            <w:r>
-              <w:rPr>
-                <w:rFonts w:eastAsia="SimSun"/>
-                <w:lang w:eastAsia="zh-CN"/>
-              </w:rPr>
-              <w:t>3</w:t>
-            </w:r>
-            <w:r>
-              <w:rPr>
-                <w:rFonts w:eastAsia="SimSun"/>
-                <w:lang w:eastAsia="zh-CN"/>
-              </w:rPr>
-              <w:t xml:space="preserve">. </w:t>
-            </w:r>
-            <w:r>
-              <w:rPr>
-                <w:rFonts w:eastAsia="Calibri"/>
-              </w:rPr>
-              <w:t>Fill</w:t>
-            </w:r>
-            <w:r>
-              <w:rPr>
-                <w:rFonts w:eastAsia="Calibri"/>
-              </w:rPr>
-              <w:t xml:space="preserve"> up</w:t>
+              <w:t>Fill up</w:t>
             </w:r>
             <w:r>
               <w:rPr>
@@ -3321,10 +3263,10 @@
       </w:pPr>
       <w:r>
         <w:object w:dxaOrig="8917" w:dyaOrig="1948">
-          <v:shape id="_x0000_i1027" type="#_x0000_t75" style="width:445.5pt;height:96.75pt" o:ole="">
-            <v:imagedata r:id="rId15" o:title=""/>
+          <v:shape id="_x0000_i1028" type="#_x0000_t75" style="width:445.4pt;height:97.1pt" o:ole="">
+            <v:imagedata r:id="rId19" o:title=""/>
           </v:shape>
-          <o:OLEObject Type="Embed" ProgID="Visio.Drawing.11" ShapeID="_x0000_i1027" DrawAspect="Content" ObjectID="_1399658408" r:id="rId16"/>
+          <o:OLEObject Type="Embed" ProgID="Visio.Drawing.11" ShapeID="_x0000_i1028" DrawAspect="Content" ObjectID="_1399843414" r:id="rId20"/>
         </w:object>
       </w:r>
     </w:p>
@@ -3401,13 +3343,7 @@
               <w:rPr>
                 <w:rFonts w:eastAsia="Calibri"/>
               </w:rPr>
-              <w:t>Planner_UC0</w:t>
-            </w:r>
-            <w:r>
-              <w:rPr>
-                <w:rFonts w:eastAsia="Calibri"/>
-              </w:rPr>
-              <w:t>3</w:t>
+              <w:t>Planner_UC03</w:t>
             </w:r>
           </w:p>
         </w:tc>
@@ -3619,10 +3555,7 @@
               <w:t>;</w:t>
             </w:r>
             <w:r>
-              <w:t xml:space="preserve"> </w:t>
-            </w:r>
-            <w:r>
-              <w:t>Team Member</w:t>
+              <w:t xml:space="preserve"> Team Member</w:t>
             </w:r>
           </w:p>
         </w:tc>
@@ -3880,31 +3813,19 @@
               <w:rPr>
                 <w:rFonts w:eastAsia="Calibri"/>
               </w:rPr>
-              <w:t xml:space="preserve"> Filer</w:t>
+              <w:t xml:space="preserve"> Filer Planner</w:t>
             </w:r>
             <w:r>
               <w:rPr>
                 <w:rFonts w:eastAsia="Calibri"/>
               </w:rPr>
-              <w:t xml:space="preserve"> Planner</w:t>
+              <w:t xml:space="preserve"> </w:t>
             </w:r>
             <w:r>
               <w:rPr>
                 <w:rFonts w:eastAsia="Calibri"/>
               </w:rPr>
-              <w:t xml:space="preserve"> </w:t>
-            </w:r>
-            <w:r>
-              <w:rPr>
-                <w:rFonts w:eastAsia="Calibri"/>
-              </w:rPr>
-              <w:t>(optional)</w:t>
-            </w:r>
-            <w:r>
-              <w:rPr>
-                <w:rFonts w:eastAsia="Calibri"/>
-              </w:rPr>
-              <w:t>.</w:t>
+              <w:t>(optional).</w:t>
             </w:r>
           </w:p>
           <w:p>
@@ -4248,10 +4169,10 @@
       </w:pPr>
       <w:r>
         <w:object w:dxaOrig="4637" w:dyaOrig="1660">
-          <v:shape id="_x0000_i1028" type="#_x0000_t75" style="width:295.5pt;height:105pt" o:ole="">
-            <v:imagedata r:id="rId17" o:title=""/>
+          <v:shape id="_x0000_i1029" type="#_x0000_t75" style="width:295.55pt;height:104.65pt" o:ole="">
+            <v:imagedata r:id="rId21" o:title=""/>
           </v:shape>
-          <o:OLEObject Type="Embed" ProgID="Visio.Drawing.11" ShapeID="_x0000_i1028" DrawAspect="Content" ObjectID="_1399658409" r:id="rId18"/>
+          <o:OLEObject Type="Embed" ProgID="Visio.Drawing.11" ShapeID="_x0000_i1029" DrawAspect="Content" ObjectID="_1399843415" r:id="rId22"/>
         </w:object>
       </w:r>
     </w:p>
@@ -4328,13 +4249,7 @@
               <w:rPr>
                 <w:rFonts w:eastAsia="Calibri"/>
               </w:rPr>
-              <w:t>Planner_UC0</w:t>
-            </w:r>
-            <w:r>
-              <w:rPr>
-                <w:rFonts w:eastAsia="Calibri"/>
-              </w:rPr>
-              <w:t>4</w:t>
+              <w:t>Planner_UC04</w:t>
             </w:r>
           </w:p>
         </w:tc>
@@ -4461,10 +4376,7 @@
               </w:rPr>
             </w:pPr>
             <w:r>
-              <w:t>This function allows Project Manager delete task on Planner</w:t>
-            </w:r>
-            <w:r>
-              <w:t xml:space="preserve"> page</w:t>
+              <w:t>This function allows Project Manager delete task on Planner page</w:t>
             </w:r>
             <w:r>
               <w:t>.</w:t>
@@ -4808,13 +4720,7 @@
               <w:rPr>
                 <w:rFonts w:eastAsia="Calibri"/>
               </w:rPr>
-              <w:t xml:space="preserve"> he/she</w:t>
-            </w:r>
-            <w:r>
-              <w:rPr>
-                <w:rFonts w:eastAsia="Calibri"/>
-              </w:rPr>
-              <w:t xml:space="preserve"> want to delete</w:t>
+              <w:t xml:space="preserve"> he/she want to delete</w:t>
             </w:r>
             <w:r>
               <w:rPr>
@@ -5119,10 +5025,10 @@
       </w:pPr>
       <w:r>
         <w:object w:dxaOrig="4638" w:dyaOrig="1660">
-          <v:shape id="_x0000_i1029" type="#_x0000_t75" style="width:293.25pt;height:104.25pt" o:ole="">
-            <v:imagedata r:id="rId19" o:title=""/>
+          <v:shape id="_x0000_i1030" type="#_x0000_t75" style="width:293pt;height:104.65pt" o:ole="">
+            <v:imagedata r:id="rId23" o:title=""/>
           </v:shape>
-          <o:OLEObject Type="Embed" ProgID="Visio.Drawing.11" ShapeID="_x0000_i1029" DrawAspect="Content" ObjectID="_1399658410" r:id="rId20"/>
+          <o:OLEObject Type="Embed" ProgID="Visio.Drawing.11" ShapeID="_x0000_i1030" DrawAspect="Content" ObjectID="_1399843416" r:id="rId24"/>
         </w:object>
       </w:r>
     </w:p>
@@ -5200,13 +5106,7 @@
               <w:rPr>
                 <w:rFonts w:eastAsia="Calibri"/>
               </w:rPr>
-              <w:t>Planner_UC0</w:t>
-            </w:r>
-            <w:r>
-              <w:rPr>
-                <w:rFonts w:eastAsia="Calibri"/>
-              </w:rPr>
-              <w:t>5</w:t>
+              <w:t>Planner_UC05</w:t>
             </w:r>
           </w:p>
         </w:tc>
@@ -5650,61 +5550,43 @@
               <w:rPr>
                 <w:rFonts w:eastAsia="Calibri"/>
               </w:rPr>
-              <w:t>User clicks “</w:t>
+              <w:t>User clicks “Import” button</w:t>
+            </w:r>
+            <w:r>
+              <w:rPr>
+                <w:rFonts w:eastAsia="SimSun"/>
+                <w:lang w:eastAsia="zh-CN"/>
+              </w:rPr>
+              <w:t>.</w:t>
+            </w:r>
+          </w:p>
+          <w:p>
+            <w:pPr>
+              <w:rPr>
+                <w:rFonts w:eastAsia="SimSun"/>
+                <w:lang w:eastAsia="zh-CN"/>
+              </w:rPr>
+            </w:pPr>
+          </w:p>
+          <w:p>
+            <w:pPr>
+              <w:rPr>
+                <w:rFonts w:eastAsia="SimSun"/>
+                <w:lang w:eastAsia="zh-CN"/>
+              </w:rPr>
+            </w:pPr>
+            <w:r>
+              <w:rPr>
+                <w:rFonts w:eastAsia="SimSun"/>
+                <w:lang w:eastAsia="zh-CN"/>
+              </w:rPr>
+              <w:t xml:space="preserve">3. </w:t>
             </w:r>
             <w:r>
               <w:rPr>
                 <w:rFonts w:eastAsia="Calibri"/>
               </w:rPr>
-              <w:t>Import</w:t>
-            </w:r>
-            <w:r>
-              <w:rPr>
-                <w:rFonts w:eastAsia="Calibri"/>
-              </w:rPr>
-              <w:t>” button</w:t>
-            </w:r>
-            <w:r>
-              <w:rPr>
-                <w:rFonts w:eastAsia="SimSun"/>
-                <w:lang w:eastAsia="zh-CN"/>
-              </w:rPr>
-              <w:t>.</w:t>
-            </w:r>
-          </w:p>
-          <w:p>
-            <w:pPr>
-              <w:rPr>
-                <w:rFonts w:eastAsia="SimSun"/>
-                <w:lang w:eastAsia="zh-CN"/>
-              </w:rPr>
-            </w:pPr>
-          </w:p>
-          <w:p>
-            <w:pPr>
-              <w:rPr>
-                <w:rFonts w:eastAsia="SimSun"/>
-                <w:lang w:eastAsia="zh-CN"/>
-              </w:rPr>
-            </w:pPr>
-            <w:r>
-              <w:rPr>
-                <w:rFonts w:eastAsia="SimSun"/>
-                <w:lang w:eastAsia="zh-CN"/>
-              </w:rPr>
-              <w:t xml:space="preserve">3. </w:t>
-            </w:r>
-            <w:r>
-              <w:rPr>
-                <w:rFonts w:eastAsia="Calibri"/>
-              </w:rPr>
-              <w:t xml:space="preserve">User </w:t>
-            </w:r>
-            <w:r>
-              <w:rPr>
-                <w:rFonts w:eastAsia="Calibri"/>
-              </w:rPr>
-              <w:t>selects a *.mpp file from PC and clicks “OK” button</w:t>
+              <w:t>User selects a *.mpp file from PC and clicks “OK” button</w:t>
             </w:r>
             <w:r>
               <w:rPr>
@@ -5983,10 +5865,10 @@
       </w:pPr>
       <w:r>
         <w:object w:dxaOrig="8917" w:dyaOrig="1793">
-          <v:shape id="_x0000_i1030" type="#_x0000_t75" style="width:445.5pt;height:90pt" o:ole="">
-            <v:imagedata r:id="rId21" o:title=""/>
+          <v:shape id="_x0000_i1031" type="#_x0000_t75" style="width:445.4pt;height:90.4pt" o:ole="">
+            <v:imagedata r:id="rId25" o:title=""/>
           </v:shape>
-          <o:OLEObject Type="Embed" ProgID="Visio.Drawing.11" ShapeID="_x0000_i1030" DrawAspect="Content" ObjectID="_1399658411" r:id="rId22"/>
+          <o:OLEObject Type="Embed" ProgID="Visio.Drawing.11" ShapeID="_x0000_i1031" DrawAspect="Content" ObjectID="_1399843417" r:id="rId26"/>
         </w:object>
       </w:r>
     </w:p>
@@ -6028,8 +5910,8 @@
                 <w:rFonts w:eastAsia="MS PGothic"/>
               </w:rPr>
             </w:pPr>
-            <w:bookmarkStart w:id="0" w:name="OLE_LINK1"/>
-            <w:bookmarkStart w:id="1" w:name="OLE_LINK2"/>
+            <w:bookmarkStart w:id="2" w:name="OLE_LINK1"/>
+            <w:bookmarkStart w:id="3" w:name="OLE_LINK2"/>
             <w:r>
               <w:rPr>
                 <w:rFonts w:eastAsia="MS PGothic"/>
@@ -6378,14 +6260,7 @@
                 <w:rFonts w:eastAsia="SimSun"/>
                 <w:lang w:eastAsia="zh-CN"/>
               </w:rPr>
-              <w:t xml:space="preserve">Project </w:t>
-            </w:r>
-            <w:r>
-              <w:rPr>
-                <w:rFonts w:eastAsia="SimSun"/>
-                <w:lang w:eastAsia="zh-CN"/>
-              </w:rPr>
-              <w:t>Manager</w:t>
+              <w:t>Project Manager</w:t>
             </w:r>
             <w:r>
               <w:rPr>
@@ -6808,8 +6683,8 @@
           </w:p>
         </w:tc>
       </w:tr>
-      <w:bookmarkEnd w:id="0"/>
-      <w:bookmarkEnd w:id="1"/>
+      <w:bookmarkEnd w:id="2"/>
+      <w:bookmarkEnd w:id="3"/>
     </w:tbl>
     <w:p>
       <w:pPr>
@@ -8160,6 +8035,36 @@
       <w:ind w:left="720"/>
       <w:contextualSpacing/>
     </w:pPr>
+  </w:style>
+  <w:style w:type="paragraph" w:styleId="BalloonText">
+    <w:name w:val="Balloon Text"/>
+    <w:basedOn w:val="Normal"/>
+    <w:link w:val="BalloonTextChar"/>
+    <w:uiPriority w:val="99"/>
+    <w:semiHidden/>
+    <w:unhideWhenUsed/>
+    <w:rsid w:val="002E5815"/>
+    <w:pPr>
+      <w:spacing w:after="0" w:line="240" w:lineRule="auto"/>
+    </w:pPr>
+    <w:rPr>
+      <w:rFonts w:ascii="Tahoma" w:hAnsi="Tahoma" w:cs="Tahoma"/>
+      <w:sz w:val="16"/>
+      <w:szCs w:val="16"/>
+    </w:rPr>
+  </w:style>
+  <w:style w:type="character" w:customStyle="1" w:styleId="BalloonTextChar">
+    <w:name w:val="Balloon Text Char"/>
+    <w:basedOn w:val="DefaultParagraphFont"/>
+    <w:link w:val="BalloonText"/>
+    <w:uiPriority w:val="99"/>
+    <w:semiHidden/>
+    <w:rsid w:val="002E5815"/>
+    <w:rPr>
+      <w:rFonts w:ascii="Tahoma" w:eastAsia="MS Mincho" w:hAnsi="Tahoma" w:cs="Tahoma"/>
+      <w:sz w:val="16"/>
+      <w:szCs w:val="16"/>
+    </w:rPr>
   </w:style>
 </w:styles>
 </file>
